--- a/public/Form-template/FormNo.17.docx
+++ b/public/Form-template/FormNo.17.docx
@@ -7,39 +7,29 @@
         <w:jc w:val="right"/>
         <w:rPr>
           <w:b/>
-          <w:sz w:val="16"/>
-          <w:szCs w:val="16"/>
-        </w:rPr>
-      </w:pPr>
-      <w:r>
-        <w:rPr>
-          <w:b/>
-          <w:sz w:val="16"/>
-          <w:szCs w:val="16"/>
+        </w:rPr>
+      </w:pPr>
+      <w:r>
+        <w:rPr>
+          <w:b/>
         </w:rPr>
         <w:t>CARP</w:t>
       </w:r>
       <w:r>
         <w:rPr>
           <w:b/>
-          <w:sz w:val="16"/>
-          <w:szCs w:val="16"/>
         </w:rPr>
         <w:t xml:space="preserve">ER </w:t>
       </w:r>
       <w:r>
         <w:rPr>
           <w:b/>
-          <w:sz w:val="16"/>
-          <w:szCs w:val="16"/>
         </w:rPr>
         <w:t xml:space="preserve">LAD Form No. </w:t>
       </w:r>
       <w:r>
         <w:rPr>
           <w:b/>
-          <w:sz w:val="16"/>
-          <w:szCs w:val="16"/>
         </w:rPr>
         <w:t>17</w:t>
       </w:r>
@@ -49,15 +39,11 @@
         <w:jc w:val="right"/>
         <w:rPr>
           <w:b/>
-          <w:sz w:val="16"/>
-          <w:szCs w:val="16"/>
-        </w:rPr>
-      </w:pPr>
-      <w:r>
-        <w:rPr>
-          <w:b/>
-          <w:sz w:val="16"/>
-          <w:szCs w:val="16"/>
+        </w:rPr>
+      </w:pPr>
+      <w:r>
+        <w:rPr>
+          <w:b/>
         </w:rPr>
         <w:t>(Revised CARP-LAD Form No. 7)</w:t>
       </w:r>
@@ -67,15 +53,11 @@
         <w:jc w:val="center"/>
         <w:rPr>
           <w:color w:val="000000"/>
-          <w:sz w:val="16"/>
-          <w:szCs w:val="16"/>
-        </w:rPr>
-      </w:pPr>
-      <w:r>
-        <w:rPr>
-          <w:color w:val="000000"/>
-          <w:sz w:val="16"/>
-          <w:szCs w:val="16"/>
+        </w:rPr>
+      </w:pPr>
+      <w:r>
+        <w:rPr>
+          <w:color w:val="000000"/>
         </w:rPr>
         <w:t>Republic of the Philippines</w:t>
       </w:r>
@@ -86,16 +68,12 @@
         <w:rPr>
           <w:b/>
           <w:color w:val="000000"/>
-          <w:sz w:val="16"/>
-          <w:szCs w:val="16"/>
-        </w:rPr>
-      </w:pPr>
-      <w:r>
-        <w:rPr>
-          <w:b/>
-          <w:color w:val="000000"/>
-          <w:sz w:val="16"/>
-          <w:szCs w:val="16"/>
+        </w:rPr>
+      </w:pPr>
+      <w:r>
+        <w:rPr>
+          <w:b/>
+          <w:color w:val="000000"/>
         </w:rPr>
         <w:t xml:space="preserve">___________________________________ </w:t>
       </w:r>
@@ -106,16 +84,12 @@
         <w:rPr>
           <w:b/>
           <w:color w:val="000000"/>
-          <w:sz w:val="16"/>
-          <w:szCs w:val="16"/>
-        </w:rPr>
-      </w:pPr>
-      <w:r>
-        <w:rPr>
-          <w:b/>
-          <w:color w:val="000000"/>
-          <w:sz w:val="16"/>
-          <w:szCs w:val="16"/>
+        </w:rPr>
+      </w:pPr>
+      <w:r>
+        <w:rPr>
+          <w:b/>
+          <w:color w:val="000000"/>
         </w:rPr>
         <w:t>(Name of Issuing Office)</w:t>
       </w:r>
@@ -125,23 +99,17 @@
         <w:jc w:val="center"/>
         <w:rPr>
           <w:color w:val="000000"/>
-          <w:sz w:val="16"/>
-          <w:szCs w:val="16"/>
-        </w:rPr>
-      </w:pPr>
-      <w:r>
-        <w:rPr>
-          <w:color w:val="000000"/>
-          <w:sz w:val="16"/>
-          <w:szCs w:val="16"/>
+        </w:rPr>
+      </w:pPr>
+      <w:r>
+        <w:rPr>
+          <w:color w:val="000000"/>
         </w:rPr>
         <w:t xml:space="preserve">Province of </w:t>
       </w:r>
       <w:r>
         <w:rPr>
           <w:color w:val="000000"/>
-          <w:sz w:val="16"/>
-          <w:szCs w:val="16"/>
         </w:rPr>
         <w:t>Southern Leyte</w:t>
       </w:r>
@@ -151,39 +119,29 @@
         <w:jc w:val="center"/>
         <w:rPr>
           <w:color w:val="000000"/>
-          <w:sz w:val="16"/>
-          <w:szCs w:val="16"/>
-        </w:rPr>
-      </w:pPr>
-      <w:r>
-        <w:rPr>
-          <w:color w:val="000000"/>
-          <w:sz w:val="16"/>
-          <w:szCs w:val="16"/>
+        </w:rPr>
+      </w:pPr>
+      <w:r>
+        <w:rPr>
+          <w:color w:val="000000"/>
         </w:rPr>
         <w:t xml:space="preserve">     </w:t>
       </w:r>
       <w:r>
         <w:rPr>
           <w:color w:val="000000"/>
-          <w:sz w:val="16"/>
-          <w:szCs w:val="16"/>
         </w:rPr>
         <w:t>Municipal</w:t>
       </w:r>
       <w:r>
         <w:rPr>
           <w:color w:val="000000"/>
-          <w:sz w:val="16"/>
-          <w:szCs w:val="16"/>
         </w:rPr>
         <w:t>i</w:t>
       </w:r>
       <w:r>
         <w:rPr>
           <w:color w:val="000000"/>
-          <w:sz w:val="16"/>
-          <w:szCs w:val="16"/>
         </w:rPr>
         <w:t xml:space="preserve">ty of </w:t>
       </w:r>
@@ -191,8 +149,6 @@
       <w:r>
         <w:rPr>
           <w:color w:val="000000"/>
-          <w:sz w:val="16"/>
-          <w:szCs w:val="16"/>
         </w:rPr>
         <w:t>Sogod</w:t>
       </w:r>
@@ -203,39 +159,29 @@
         <w:jc w:val="center"/>
         <w:rPr>
           <w:color w:val="000000"/>
-          <w:sz w:val="16"/>
-          <w:szCs w:val="16"/>
-        </w:rPr>
-      </w:pPr>
-      <w:r>
-        <w:rPr>
-          <w:color w:val="000000"/>
-          <w:sz w:val="16"/>
-          <w:szCs w:val="16"/>
+        </w:rPr>
+      </w:pPr>
+      <w:r>
+        <w:rPr>
+          <w:color w:val="000000"/>
         </w:rPr>
         <w:t xml:space="preserve">          </w:t>
       </w:r>
       <w:r>
         <w:rPr>
           <w:color w:val="000000"/>
-          <w:sz w:val="16"/>
-          <w:szCs w:val="16"/>
         </w:rPr>
         <w:t>Barangay of ___________</w:t>
       </w:r>
       <w:r>
         <w:rPr>
           <w:color w:val="000000"/>
-          <w:sz w:val="16"/>
-          <w:szCs w:val="16"/>
         </w:rPr>
         <w:t>__</w:t>
       </w:r>
       <w:r>
         <w:rPr>
           <w:color w:val="000000"/>
-          <w:sz w:val="16"/>
-          <w:szCs w:val="16"/>
         </w:rPr>
         <w:t>_______</w:t>
       </w:r>
@@ -246,8 +192,6 @@
         <w:rPr>
           <w:b/>
           <w:color w:val="000000"/>
-          <w:sz w:val="16"/>
-          <w:szCs w:val="16"/>
         </w:rPr>
       </w:pPr>
     </w:p>
@@ -257,16 +201,12 @@
         <w:rPr>
           <w:b/>
           <w:color w:val="000000"/>
-          <w:sz w:val="16"/>
-          <w:szCs w:val="16"/>
-        </w:rPr>
-      </w:pPr>
-      <w:r>
-        <w:rPr>
-          <w:b/>
-          <w:color w:val="000000"/>
-          <w:sz w:val="16"/>
-          <w:szCs w:val="16"/>
+        </w:rPr>
+      </w:pPr>
+      <w:r>
+        <w:rPr>
+          <w:b/>
+          <w:color w:val="000000"/>
         </w:rPr>
         <w:t>CERTIFICAT</w:t>
       </w:r>
@@ -274,8 +214,6 @@
         <w:rPr>
           <w:b/>
           <w:color w:val="000000"/>
-          <w:sz w:val="16"/>
-          <w:szCs w:val="16"/>
         </w:rPr>
         <w:t>E</w:t>
       </w:r>
@@ -283,8 +221,6 @@
         <w:rPr>
           <w:b/>
           <w:color w:val="000000"/>
-          <w:sz w:val="16"/>
-          <w:szCs w:val="16"/>
         </w:rPr>
         <w:t xml:space="preserve"> OF POSTING COMPLIANCE</w:t>
       </w:r>
@@ -293,32 +229,24 @@
       <w:pPr>
         <w:rPr>
           <w:color w:val="000000"/>
-          <w:sz w:val="16"/>
-          <w:szCs w:val="16"/>
-        </w:rPr>
-      </w:pPr>
-    </w:p>
-    <w:p>
-      <w:pPr>
-        <w:rPr>
-          <w:color w:val="000000"/>
-          <w:sz w:val="16"/>
-          <w:szCs w:val="16"/>
-        </w:rPr>
-      </w:pPr>
-      <w:r>
-        <w:rPr>
-          <w:color w:val="000000"/>
-          <w:sz w:val="16"/>
-          <w:szCs w:val="16"/>
+        </w:rPr>
+      </w:pPr>
+    </w:p>
+    <w:p>
+      <w:pPr>
+        <w:rPr>
+          <w:color w:val="000000"/>
+        </w:rPr>
+      </w:pPr>
+      <w:r>
+        <w:rPr>
+          <w:color w:val="000000"/>
         </w:rPr>
         <w:t>This is to certify that the:</w:t>
       </w:r>
       <w:r>
         <w:rPr>
           <w:color w:val="000000"/>
-          <w:sz w:val="16"/>
-          <w:szCs w:val="16"/>
         </w:rPr>
         <w:t xml:space="preserve"> (check appropriate box)</w:t>
       </w:r>
@@ -327,10 +255,18 @@
       <w:pPr>
         <w:rPr>
           <w:color w:val="000000"/>
-          <w:sz w:val="16"/>
-          <w:szCs w:val="16"/>
-        </w:rPr>
-      </w:pPr>
+        </w:rPr>
+      </w:pPr>
+      <w:r>
+        <w:rPr>
+          <w:noProof/>
+          <w:color w:val="000000"/>
+          <w:lang w:val="en-US"/>
+        </w:rPr>
+        <w:pict w14:anchorId="318E8C79">
+          <v:rect id="_x0000_s1059" style="position:absolute;left:0;text-align:left;margin-left:23pt;margin-top:12.95pt;width:14.8pt;height:13.6pt;z-index:251657216"/>
+        </w:pict>
+      </w:r>
     </w:p>
     <w:p>
       <w:pPr>
@@ -340,27 +276,11 @@
         <w:ind w:left="990" w:hanging="990"/>
         <w:rPr>
           <w:color w:val="000000"/>
-          <w:sz w:val="16"/>
-          <w:szCs w:val="16"/>
-        </w:rPr>
-      </w:pPr>
-      <w:r>
-        <w:rPr>
-          <w:noProof/>
-          <w:color w:val="000000"/>
-          <w:sz w:val="16"/>
-          <w:szCs w:val="16"/>
-          <w:lang w:val="en-US"/>
-        </w:rPr>
-        <w:pict w14:anchorId="318E8C79">
-          <v:rect id="_x0000_s1059" style="position:absolute;left:0;text-align:left;margin-left:23pt;margin-top:-.45pt;width:13pt;height:13.6pt;z-index:251657216"/>
-        </w:pict>
-      </w:r>
-      <w:r>
-        <w:rPr>
-          <w:color w:val="000000"/>
-          <w:sz w:val="16"/>
-          <w:szCs w:val="16"/>
+        </w:rPr>
+      </w:pPr>
+      <w:r>
+        <w:rPr>
+          <w:color w:val="000000"/>
         </w:rPr>
         <w:tab/>
         <w:t>Notice of Coverage (CARPER LAD Form No. 3)</w:t>
@@ -374,20 +294,16 @@
         <w:ind w:left="990" w:hanging="990"/>
         <w:rPr>
           <w:color w:val="000000"/>
-          <w:sz w:val="16"/>
-          <w:szCs w:val="16"/>
         </w:rPr>
       </w:pPr>
       <w:r>
         <w:rPr>
           <w:noProof/>
           <w:color w:val="000000"/>
-          <w:sz w:val="16"/>
-          <w:szCs w:val="16"/>
           <w:lang w:val="en-US"/>
         </w:rPr>
         <w:pict w14:anchorId="44AFCBE2">
-          <v:rect id="_x0000_s1062" style="position:absolute;left:0;text-align:left;margin-left:23.1pt;margin-top:11.05pt;width:13pt;height:13.6pt;z-index:251658240"/>
+          <v:rect id="_x0000_s1062" style="position:absolute;left:0;text-align:left;margin-left:23.2pt;margin-top:13.3pt;width:14.7pt;height:13.6pt;z-index:251658240"/>
         </w:pict>
       </w:r>
     </w:p>
@@ -399,47 +315,35 @@
         <w:ind w:left="990" w:hanging="990"/>
         <w:rPr>
           <w:color w:val="000000"/>
-          <w:sz w:val="16"/>
-          <w:szCs w:val="16"/>
-        </w:rPr>
-      </w:pPr>
-      <w:r>
-        <w:rPr>
-          <w:color w:val="000000"/>
-          <w:sz w:val="16"/>
-          <w:szCs w:val="16"/>
+        </w:rPr>
+      </w:pPr>
+      <w:r>
+        <w:rPr>
+          <w:color w:val="000000"/>
         </w:rPr>
         <w:tab/>
       </w:r>
       <w:r>
         <w:rPr>
           <w:color w:val="000000"/>
-          <w:sz w:val="16"/>
-          <w:szCs w:val="16"/>
         </w:rPr>
         <w:t>Preliminary List of Potential Agrarian Reform Benef</w:t>
       </w:r>
       <w:r>
         <w:rPr>
           <w:color w:val="000000"/>
-          <w:sz w:val="16"/>
-          <w:szCs w:val="16"/>
         </w:rPr>
         <w:t>iciaries (CARPER LAD Form No. 28</w:t>
       </w:r>
       <w:r>
         <w:rPr>
           <w:color w:val="000000"/>
-          <w:sz w:val="16"/>
-          <w:szCs w:val="16"/>
         </w:rPr>
         <w:t>)</w:t>
       </w:r>
       <w:r>
         <w:rPr>
           <w:color w:val="000000"/>
-          <w:sz w:val="16"/>
-          <w:szCs w:val="16"/>
         </w:rPr>
         <w:t xml:space="preserve"> </w:t>
       </w:r>
@@ -452,8 +356,6 @@
         <w:ind w:left="990" w:hanging="990"/>
         <w:rPr>
           <w:color w:val="000000"/>
-          <w:sz w:val="16"/>
-          <w:szCs w:val="16"/>
         </w:rPr>
       </w:pPr>
     </w:p>
@@ -465,155 +367,117 @@
         <w:ind w:left="990" w:hanging="990"/>
         <w:rPr>
           <w:color w:val="000000"/>
-          <w:sz w:val="16"/>
-          <w:szCs w:val="16"/>
         </w:rPr>
       </w:pPr>
       <w:r>
         <w:rPr>
           <w:noProof/>
           <w:color w:val="000000"/>
-          <w:sz w:val="16"/>
-          <w:szCs w:val="16"/>
           <w:lang w:val="en-US"/>
         </w:rPr>
         <w:pict w14:anchorId="272D7359">
-          <v:rect id="_x0000_s1063" style="position:absolute;left:0;text-align:left;margin-left:23.1pt;margin-top:2.2pt;width:13pt;height:13.6pt;z-index:251659264"/>
+          <v:rect id="_x0000_s1063" style="position:absolute;left:0;text-align:left;margin-left:23.1pt;margin-top:1.2pt;width:14.7pt;height:13.6pt;z-index:251659264"/>
         </w:pict>
       </w:r>
       <w:r>
         <w:rPr>
           <w:color w:val="000000"/>
-          <w:sz w:val="16"/>
-          <w:szCs w:val="16"/>
         </w:rPr>
         <w:t xml:space="preserve">               </w:t>
       </w:r>
       <w:r>
         <w:rPr>
           <w:color w:val="000000"/>
-          <w:sz w:val="16"/>
-          <w:szCs w:val="16"/>
         </w:rPr>
         <w:t xml:space="preserve">  </w:t>
       </w:r>
       <w:r>
         <w:rPr>
           <w:color w:val="000000"/>
-          <w:sz w:val="16"/>
-          <w:szCs w:val="16"/>
         </w:rPr>
         <w:t xml:space="preserve"> </w:t>
       </w:r>
       <w:r>
         <w:rPr>
           <w:color w:val="000000"/>
-          <w:sz w:val="16"/>
-          <w:szCs w:val="16"/>
         </w:rPr>
         <w:tab/>
       </w:r>
       <w:r>
         <w:rPr>
           <w:color w:val="000000"/>
-          <w:sz w:val="16"/>
-          <w:szCs w:val="16"/>
         </w:rPr>
         <w:t>BARC Certified Master List of Qualified Agrarian Reform Beneficiaries Approved by the PARO</w:t>
       </w:r>
       <w:r>
         <w:rPr>
           <w:color w:val="000000"/>
-          <w:sz w:val="16"/>
-          <w:szCs w:val="16"/>
         </w:rPr>
         <w:t xml:space="preserve"> C</w:t>
       </w:r>
       <w:r>
         <w:rPr>
           <w:color w:val="000000"/>
-          <w:sz w:val="16"/>
-          <w:szCs w:val="16"/>
         </w:rPr>
         <w:t>ARPER LAD Fo</w:t>
       </w:r>
       <w:r>
         <w:rPr>
           <w:color w:val="000000"/>
-          <w:sz w:val="16"/>
-          <w:szCs w:val="16"/>
         </w:rPr>
         <w:t>rm No. 31</w:t>
       </w:r>
       <w:r>
         <w:rPr>
           <w:color w:val="000000"/>
-          <w:sz w:val="16"/>
-          <w:szCs w:val="16"/>
         </w:rPr>
         <w:t>)</w:t>
       </w:r>
       <w:r>
         <w:rPr>
           <w:color w:val="000000"/>
-          <w:sz w:val="16"/>
-          <w:szCs w:val="16"/>
         </w:rPr>
         <w:t xml:space="preserve"> </w:t>
       </w:r>
       <w:r>
         <w:rPr>
           <w:color w:val="000000"/>
-          <w:sz w:val="16"/>
-          <w:szCs w:val="16"/>
         </w:rPr>
         <w:t xml:space="preserve">with Notice </w:t>
       </w:r>
       <w:r>
         <w:rPr>
           <w:rFonts w:cs="Calibri"/>
-          <w:sz w:val="16"/>
-          <w:szCs w:val="16"/>
         </w:rPr>
         <w:t>on the BARC Certified Master List of ARBs approved by</w:t>
       </w:r>
       <w:r>
         <w:rPr>
           <w:rFonts w:cs="Calibri"/>
-          <w:sz w:val="16"/>
-          <w:szCs w:val="16"/>
         </w:rPr>
         <w:t xml:space="preserve"> </w:t>
       </w:r>
       <w:r>
         <w:rPr>
           <w:rFonts w:cs="Calibri"/>
-          <w:sz w:val="16"/>
-          <w:szCs w:val="16"/>
         </w:rPr>
         <w:t>t</w:t>
       </w:r>
       <w:r>
         <w:rPr>
           <w:color w:val="000000"/>
-          <w:sz w:val="16"/>
-          <w:szCs w:val="16"/>
         </w:rPr>
         <w:t xml:space="preserve">he </w:t>
       </w:r>
       <w:r>
         <w:rPr>
           <w:rFonts w:cs="Calibri"/>
-          <w:sz w:val="16"/>
-          <w:szCs w:val="16"/>
         </w:rPr>
         <w:t>PARO</w:t>
       </w:r>
       <w:r>
         <w:rPr>
           <w:color w:val="000000"/>
-          <w:sz w:val="16"/>
-          <w:szCs w:val="16"/>
         </w:rPr>
         <w:t xml:space="preserve"> (CARPER LAD Form No. 33)</w:t>
       </w:r>
@@ -626,8 +490,6 @@
         <w:ind w:left="990" w:hanging="990"/>
         <w:rPr>
           <w:color w:val="000000"/>
-          <w:sz w:val="16"/>
-          <w:szCs w:val="16"/>
         </w:rPr>
       </w:pPr>
     </w:p>
@@ -639,27 +501,21 @@
         <w:ind w:left="990" w:hanging="990"/>
         <w:rPr>
           <w:color w:val="000000"/>
-          <w:sz w:val="16"/>
-          <w:szCs w:val="16"/>
         </w:rPr>
       </w:pPr>
       <w:r>
         <w:rPr>
           <w:noProof/>
           <w:color w:val="000000"/>
-          <w:sz w:val="16"/>
-          <w:szCs w:val="16"/>
           <w:lang w:val="en-US"/>
         </w:rPr>
         <w:pict w14:anchorId="15AED36F">
-          <v:rect id="_x0000_s1064" style="position:absolute;left:0;text-align:left;margin-left:23pt;margin-top:1.9pt;width:13pt;height:13.6pt;z-index:251660288"/>
+          <v:rect id="_x0000_s1064" style="position:absolute;left:0;text-align:left;margin-left:23pt;margin-top:1.9pt;width:14.8pt;height:13.6pt;z-index:251660288"/>
         </w:pict>
       </w:r>
       <w:r>
         <w:rPr>
           <w:color w:val="000000"/>
-          <w:sz w:val="16"/>
-          <w:szCs w:val="16"/>
         </w:rPr>
         <w:tab/>
         <w:t xml:space="preserve">Amended Master List of Qualified Agrarian Reform Beneficiaries </w:t>
@@ -667,40 +523,30 @@
       <w:r>
         <w:rPr>
           <w:color w:val="000000"/>
-          <w:sz w:val="16"/>
-          <w:szCs w:val="16"/>
         </w:rPr>
         <w:t>(CARPER LAD Form No. 35)</w:t>
       </w:r>
       <w:r>
         <w:rPr>
           <w:color w:val="000000"/>
-          <w:sz w:val="16"/>
-          <w:szCs w:val="16"/>
         </w:rPr>
         <w:t xml:space="preserve"> </w:t>
       </w:r>
       <w:r>
         <w:rPr>
           <w:color w:val="000000"/>
-          <w:sz w:val="16"/>
-          <w:szCs w:val="16"/>
         </w:rPr>
         <w:t xml:space="preserve">with Notice </w:t>
       </w:r>
       <w:r>
         <w:rPr>
           <w:rFonts w:cs="Calibri"/>
-          <w:sz w:val="16"/>
-          <w:szCs w:val="16"/>
         </w:rPr>
         <w:t xml:space="preserve">on the Amended Master List of ARBs </w:t>
       </w:r>
       <w:r>
         <w:rPr>
           <w:color w:val="000000"/>
-          <w:sz w:val="16"/>
-          <w:szCs w:val="16"/>
         </w:rPr>
         <w:t xml:space="preserve">(CARPER LAD Form No. 36) </w:t>
       </w:r>
@@ -713,20 +559,16 @@
         <w:ind w:left="990" w:hanging="990"/>
         <w:rPr>
           <w:color w:val="000000"/>
-          <w:sz w:val="16"/>
-          <w:szCs w:val="16"/>
         </w:rPr>
       </w:pPr>
       <w:r>
         <w:rPr>
           <w:noProof/>
           <w:color w:val="000000"/>
-          <w:sz w:val="16"/>
-          <w:szCs w:val="16"/>
           <w:lang w:val="en-US"/>
         </w:rPr>
         <w:pict w14:anchorId="6EF20258">
-          <v:rect id="_x0000_s1065" style="position:absolute;left:0;text-align:left;margin-left:23pt;margin-top:6.5pt;width:13pt;height:13.6pt;z-index:251661312"/>
+          <v:rect id="_x0000_s1065" style="position:absolute;left:0;text-align:left;margin-left:23.1pt;margin-top:12.45pt;width:14.8pt;height:13.6pt;z-index:251661312"/>
         </w:pict>
       </w:r>
     </w:p>
@@ -738,47 +580,35 @@
         <w:ind w:left="990" w:hanging="990"/>
         <w:rPr>
           <w:color w:val="000000"/>
-          <w:sz w:val="16"/>
-          <w:szCs w:val="16"/>
-        </w:rPr>
-      </w:pPr>
-      <w:r>
-        <w:rPr>
-          <w:color w:val="000000"/>
-          <w:sz w:val="16"/>
-          <w:szCs w:val="16"/>
+        </w:rPr>
+      </w:pPr>
+      <w:r>
+        <w:rPr>
+          <w:color w:val="000000"/>
         </w:rPr>
         <w:tab/>
       </w:r>
       <w:r>
         <w:rPr>
           <w:color w:val="000000"/>
-          <w:sz w:val="16"/>
-          <w:szCs w:val="16"/>
         </w:rPr>
         <w:t xml:space="preserve">Posting on the </w:t>
       </w:r>
       <w:r>
         <w:rPr>
           <w:color w:val="000000"/>
-          <w:sz w:val="16"/>
-          <w:szCs w:val="16"/>
         </w:rPr>
         <w:t>Issuance</w:t>
       </w:r>
       <w:r>
         <w:rPr>
           <w:color w:val="000000"/>
-          <w:sz w:val="16"/>
-          <w:szCs w:val="16"/>
         </w:rPr>
         <w:t xml:space="preserve"> of NLVA (CARPER LAD Form No. 52B</w:t>
       </w:r>
       <w:r>
         <w:rPr>
           <w:color w:val="000000"/>
-          <w:sz w:val="16"/>
-          <w:szCs w:val="16"/>
         </w:rPr>
         <w:t>)</w:t>
       </w:r>
@@ -791,24 +621,18 @@
         <w:ind w:left="990" w:hanging="990"/>
         <w:rPr>
           <w:color w:val="000000"/>
-          <w:sz w:val="16"/>
-          <w:szCs w:val="16"/>
-        </w:rPr>
-      </w:pPr>
-    </w:p>
-    <w:p>
-      <w:pPr>
-        <w:rPr>
-          <w:rFonts w:cs="Calibri"/>
-          <w:sz w:val="16"/>
-          <w:szCs w:val="16"/>
-        </w:rPr>
-      </w:pPr>
-      <w:r>
-        <w:rPr>
-          <w:rFonts w:cs="Calibri"/>
-          <w:sz w:val="16"/>
-          <w:szCs w:val="16"/>
+        </w:rPr>
+      </w:pPr>
+    </w:p>
+    <w:p>
+      <w:pPr>
+        <w:rPr>
+          <w:rFonts w:cs="Calibri"/>
+        </w:rPr>
+      </w:pPr>
+      <w:r>
+        <w:rPr>
+          <w:rFonts w:cs="Calibri"/>
         </w:rPr>
         <w:t xml:space="preserve">in the landholding covered under the Comprehensive Agrarian Reform Program (CARP), owned by </w:t>
       </w:r>
@@ -817,8 +641,7 @@
           <w:rFonts w:cs="Calibri"/>
           <w:b/>
           <w:bCs/>
-          <w:sz w:val="16"/>
-          <w:szCs w:val="16"/>
+          <w:u w:val="single"/>
         </w:rPr>
         <w:t>${</w:t>
       </w:r>
@@ -828,8 +651,7 @@
           <w:rFonts w:cs="Calibri"/>
           <w:b/>
           <w:bCs/>
-          <w:sz w:val="16"/>
-          <w:szCs w:val="16"/>
+          <w:u w:val="single"/>
         </w:rPr>
         <w:t>firstname</w:t>
       </w:r>
@@ -839,20 +661,82 @@
           <w:rFonts w:cs="Calibri"/>
           <w:b/>
           <w:bCs/>
-          <w:sz w:val="16"/>
-          <w:szCs w:val="16"/>
+          <w:u w:val="single"/>
+        </w:rPr>
+        <w:t>} ${</w:t>
+      </w:r>
+      <w:proofErr w:type="spellStart"/>
+      <w:r>
+        <w:rPr>
+          <w:rFonts w:cs="Calibri"/>
+          <w:b/>
+          <w:bCs/>
+          <w:u w:val="single"/>
+        </w:rPr>
+        <w:t>middlename</w:t>
+      </w:r>
+      <w:proofErr w:type="spellEnd"/>
+      <w:r>
+        <w:rPr>
+          <w:rFonts w:cs="Calibri"/>
+          <w:b/>
+          <w:bCs/>
+          <w:u w:val="single"/>
+        </w:rPr>
+        <w:t>} ${</w:t>
+      </w:r>
+      <w:proofErr w:type="spellStart"/>
+      <w:r>
+        <w:rPr>
+          <w:rFonts w:cs="Calibri"/>
+          <w:b/>
+          <w:bCs/>
+          <w:u w:val="single"/>
+        </w:rPr>
+        <w:t>familyname</w:t>
+      </w:r>
+      <w:proofErr w:type="spellEnd"/>
+      <w:r>
+        <w:rPr>
+          <w:rFonts w:cs="Calibri"/>
+          <w:b/>
+          <w:bCs/>
+          <w:u w:val="single"/>
         </w:rPr>
         <w:t>}</w:t>
       </w:r>
       <w:r>
         <w:rPr>
           <w:rFonts w:cs="Calibri"/>
-          <w:b/>
-          <w:bCs/>
-          <w:sz w:val="16"/>
-          <w:szCs w:val="16"/>
-        </w:rPr>
-        <w:t xml:space="preserve"> ${</w:t>
+        </w:rPr>
+        <w:t xml:space="preserve"> embraced by OCT/TCT</w:t>
+      </w:r>
+      <w:r>
+        <w:rPr>
+          <w:rFonts w:cs="Calibri"/>
+        </w:rPr>
+        <w:t xml:space="preserve"> </w:t>
+      </w:r>
+      <w:r>
+        <w:rPr>
+          <w:rFonts w:cs="Calibri"/>
+        </w:rPr>
+        <w:t>No.</w:t>
+      </w:r>
+      <w:r>
+        <w:rPr>
+          <w:rFonts w:cs="Calibri"/>
+        </w:rPr>
+        <w:t xml:space="preserve"> </w:t>
+      </w:r>
+      <w:r>
+        <w:rPr>
+          <w:rFonts w:cs="Calibri"/>
+          <w:b/>
+          <w:bCs/>
+          <w:u w:val="single"/>
+        </w:rPr>
+        <w:t>${</w:t>
       </w:r>
       <w:proofErr w:type="spellStart"/>
       <w:r>
@@ -860,10 +744,9 @@
           <w:rFonts w:cs="Calibri"/>
           <w:b/>
           <w:bCs/>
-          <w:sz w:val="16"/>
-          <w:szCs w:val="16"/>
-        </w:rPr>
-        <w:t>middlename</w:t>
+          <w:u w:val="single"/>
+        </w:rPr>
+        <w:t>octNo</w:t>
       </w:r>
       <w:proofErr w:type="spellEnd"/>
       <w:r>
@@ -871,10 +754,44 @@
           <w:rFonts w:cs="Calibri"/>
           <w:b/>
           <w:bCs/>
-          <w:sz w:val="16"/>
-          <w:szCs w:val="16"/>
-        </w:rPr>
-        <w:t>} ${</w:t>
+          <w:u w:val="single"/>
+        </w:rPr>
+        <w:t>}</w:t>
+      </w:r>
+      <w:r>
+        <w:rPr>
+          <w:rFonts w:cs="Calibri"/>
+          <w:b/>
+          <w:bCs/>
+        </w:rPr>
+        <w:t xml:space="preserve"> </w:t>
+      </w:r>
+      <w:r>
+        <w:rPr>
+          <w:rFonts w:cs="Calibri"/>
+        </w:rPr>
+        <w:t>,</w:t>
+      </w:r>
+      <w:r>
+        <w:rPr>
+          <w:rFonts w:cs="Calibri"/>
+        </w:rPr>
+        <w:t xml:space="preserve"> </w:t>
+      </w:r>
+      <w:r>
+        <w:rPr>
+          <w:rFonts w:cs="Calibri"/>
+        </w:rPr>
+        <w:t xml:space="preserve">TD No. </w:t>
+      </w:r>
+      <w:r>
+        <w:rPr>
+          <w:rFonts w:cs="Calibri"/>
+          <w:b/>
+          <w:bCs/>
+          <w:u w:val="single"/>
+        </w:rPr>
+        <w:t>${</w:t>
       </w:r>
       <w:proofErr w:type="spellStart"/>
       <w:r>
@@ -882,10 +799,9 @@
           <w:rFonts w:cs="Calibri"/>
           <w:b/>
           <w:bCs/>
-          <w:sz w:val="16"/>
-          <w:szCs w:val="16"/>
-        </w:rPr>
-        <w:t>familyname</w:t>
+          <w:u w:val="single"/>
+        </w:rPr>
+        <w:t>taxNo</w:t>
       </w:r>
       <w:proofErr w:type="spellEnd"/>
       <w:r>
@@ -893,40 +809,25 @@
           <w:rFonts w:cs="Calibri"/>
           <w:b/>
           <w:bCs/>
-          <w:sz w:val="16"/>
-          <w:szCs w:val="16"/>
+          <w:u w:val="single"/>
         </w:rPr>
         <w:t>}</w:t>
       </w:r>
       <w:r>
         <w:rPr>
           <w:rFonts w:cs="Calibri"/>
-          <w:sz w:val="16"/>
-          <w:szCs w:val="16"/>
-        </w:rPr>
-        <w:t xml:space="preserve"> embraced by OCT/TCT</w:t>
-      </w:r>
-      <w:r>
-        <w:rPr>
-          <w:rFonts w:cs="Calibri"/>
-          <w:sz w:val="16"/>
-          <w:szCs w:val="16"/>
         </w:rPr>
         <w:t xml:space="preserve"> </w:t>
       </w:r>
       <w:r>
         <w:rPr>
           <w:rFonts w:cs="Calibri"/>
-          <w:sz w:val="16"/>
-          <w:szCs w:val="16"/>
-        </w:rPr>
-        <w:t>No.</w:t>
-      </w:r>
-      <w:r>
-        <w:rPr>
-          <w:rFonts w:cs="Calibri"/>
-          <w:sz w:val="16"/>
-          <w:szCs w:val="16"/>
+        </w:rPr>
+        <w:t>with Lot No.</w:t>
+      </w:r>
+      <w:r>
+        <w:rPr>
+          <w:rFonts w:cs="Calibri"/>
         </w:rPr>
         <w:t xml:space="preserve"> </w:t>
       </w:r>
@@ -935,8 +836,7 @@
           <w:rFonts w:cs="Calibri"/>
           <w:b/>
           <w:bCs/>
-          <w:sz w:val="16"/>
-          <w:szCs w:val="16"/>
+          <w:u w:val="single"/>
         </w:rPr>
         <w:t>${</w:t>
       </w:r>
@@ -946,10 +846,9 @@
           <w:rFonts w:cs="Calibri"/>
           <w:b/>
           <w:bCs/>
-          <w:sz w:val="16"/>
-          <w:szCs w:val="16"/>
-        </w:rPr>
-        <w:t>octNo</w:t>
+          <w:u w:val="single"/>
+        </w:rPr>
+        <w:t>lotNo</w:t>
       </w:r>
       <w:proofErr w:type="spellEnd"/>
       <w:r>
@@ -957,52 +856,85 @@
           <w:rFonts w:cs="Calibri"/>
           <w:b/>
           <w:bCs/>
-          <w:sz w:val="16"/>
-          <w:szCs w:val="16"/>
+          <w:u w:val="single"/>
         </w:rPr>
         <w:t>}</w:t>
       </w:r>
       <w:r>
         <w:rPr>
           <w:rFonts w:cs="Calibri"/>
-          <w:b/>
-          <w:bCs/>
-          <w:sz w:val="16"/>
-          <w:szCs w:val="16"/>
+        </w:rPr>
+        <w:t xml:space="preserve"> and Approved Survey No.</w:t>
+      </w:r>
+      <w:r>
+        <w:rPr>
+          <w:rFonts w:cs="Calibri"/>
         </w:rPr>
         <w:t xml:space="preserve"> </w:t>
       </w:r>
       <w:r>
         <w:rPr>
           <w:rFonts w:cs="Calibri"/>
-          <w:sz w:val="16"/>
-          <w:szCs w:val="16"/>
+          <w:b/>
+          <w:bCs/>
+          <w:u w:val="single"/>
+        </w:rPr>
+        <w:t>${</w:t>
+      </w:r>
+      <w:proofErr w:type="spellStart"/>
+      <w:r>
+        <w:rPr>
+          <w:rFonts w:cs="Calibri"/>
+          <w:b/>
+          <w:bCs/>
+          <w:u w:val="single"/>
+        </w:rPr>
+        <w:t>surveyNo</w:t>
+      </w:r>
+      <w:proofErr w:type="spellEnd"/>
+      <w:r>
+        <w:rPr>
+          <w:rFonts w:cs="Calibri"/>
+          <w:b/>
+          <w:bCs/>
+          <w:u w:val="single"/>
+        </w:rPr>
+        <w:t>}</w:t>
+      </w:r>
+      <w:r>
+        <w:rPr>
+          <w:rFonts w:cs="Calibri"/>
+          <w:b/>
+          <w:bCs/>
+        </w:rPr>
+        <w:t xml:space="preserve"> </w:t>
+      </w:r>
+      <w:r>
+        <w:rPr>
+          <w:rFonts w:cs="Calibri"/>
         </w:rPr>
         <w:t>,</w:t>
       </w:r>
       <w:r>
         <w:rPr>
           <w:rFonts w:cs="Calibri"/>
-          <w:sz w:val="16"/>
-          <w:szCs w:val="16"/>
+          <w:b/>
+          <w:bCs/>
         </w:rPr>
         <w:t xml:space="preserve"> </w:t>
       </w:r>
       <w:r>
         <w:rPr>
           <w:rFonts w:cs="Calibri"/>
-          <w:sz w:val="16"/>
-          <w:szCs w:val="16"/>
-        </w:rPr>
-        <w:t xml:space="preserve">TD No. </w:t>
-      </w:r>
-      <w:r>
-        <w:rPr>
-          <w:rFonts w:cs="Calibri"/>
-          <w:b/>
-          <w:bCs/>
-          <w:sz w:val="16"/>
-          <w:szCs w:val="16"/>
+        </w:rPr>
+        <w:t xml:space="preserve">with a total area of </w:t>
+      </w:r>
+      <w:r>
+        <w:rPr>
+          <w:rFonts w:cs="Calibri"/>
+          <w:b/>
+          <w:bCs/>
+          <w:u w:val="single"/>
         </w:rPr>
         <w:t>${</w:t>
       </w:r>
@@ -1012,10 +944,9 @@
           <w:rFonts w:cs="Calibri"/>
           <w:b/>
           <w:bCs/>
-          <w:sz w:val="16"/>
-          <w:szCs w:val="16"/>
-        </w:rPr>
-        <w:t>taxNo</w:t>
+          <w:u w:val="single"/>
+        </w:rPr>
+        <w:t>surveyArea</w:t>
       </w:r>
       <w:proofErr w:type="spellEnd"/>
       <w:r>
@@ -1023,32 +954,42 @@
           <w:rFonts w:cs="Calibri"/>
           <w:b/>
           <w:bCs/>
-          <w:sz w:val="16"/>
-          <w:szCs w:val="16"/>
+          <w:u w:val="single"/>
         </w:rPr>
         <w:t>}</w:t>
       </w:r>
       <w:r>
         <w:rPr>
           <w:rFonts w:cs="Calibri"/>
-          <w:sz w:val="16"/>
-          <w:szCs w:val="16"/>
         </w:rPr>
         <w:t xml:space="preserve"> </w:t>
       </w:r>
       <w:r>
         <w:rPr>
           <w:rFonts w:cs="Calibri"/>
-          <w:sz w:val="16"/>
-          <w:szCs w:val="16"/>
-        </w:rPr>
-        <w:t>with Lot No.</w:t>
-      </w:r>
-      <w:r>
-        <w:rPr>
-          <w:rFonts w:cs="Calibri"/>
-          <w:sz w:val="16"/>
-          <w:szCs w:val="16"/>
+        </w:rPr>
+        <w:t xml:space="preserve">(has.) more or less, and located at </w:t>
+      </w:r>
+      <w:r>
+        <w:rPr>
+          <w:rFonts w:cs="Calibri"/>
+          <w:b/>
+          <w:bCs/>
+          <w:u w:val="single"/>
+        </w:rPr>
+        <w:t>${municipality}</w:t>
+      </w:r>
+      <w:r>
+        <w:rPr>
+          <w:rFonts w:cs="Calibri"/>
+          <w:u w:val="single"/>
+        </w:rPr>
+        <w:t>,</w:t>
+      </w:r>
+      <w:r>
+        <w:rPr>
+          <w:rFonts w:cs="Calibri"/>
+          <w:u w:val="single"/>
         </w:rPr>
         <w:t xml:space="preserve"> </w:t>
       </w:r>
@@ -1057,467 +998,219 @@
           <w:rFonts w:cs="Calibri"/>
           <w:b/>
           <w:bCs/>
-          <w:sz w:val="16"/>
-          <w:szCs w:val="16"/>
-        </w:rPr>
-        <w:t>${</w:t>
-      </w:r>
-      <w:proofErr w:type="spellStart"/>
-      <w:r>
-        <w:rPr>
-          <w:rFonts w:cs="Calibri"/>
-          <w:b/>
-          <w:bCs/>
-          <w:sz w:val="16"/>
-          <w:szCs w:val="16"/>
-        </w:rPr>
-        <w:t>lotNo</w:t>
-      </w:r>
-      <w:proofErr w:type="spellEnd"/>
-      <w:r>
-        <w:rPr>
-          <w:rFonts w:cs="Calibri"/>
-          <w:b/>
-          <w:bCs/>
-          <w:sz w:val="16"/>
-          <w:szCs w:val="16"/>
-        </w:rPr>
-        <w:t>}</w:t>
-      </w:r>
-      <w:r>
-        <w:rPr>
-          <w:rFonts w:cs="Calibri"/>
-          <w:sz w:val="16"/>
-          <w:szCs w:val="16"/>
-        </w:rPr>
-        <w:t xml:space="preserve"> and Approved Survey No.</w:t>
-      </w:r>
-      <w:r>
-        <w:rPr>
-          <w:rFonts w:cs="Calibri"/>
-          <w:sz w:val="16"/>
-          <w:szCs w:val="16"/>
+          <w:u w:val="single"/>
+        </w:rPr>
+        <w:t>${barangay}</w:t>
+      </w:r>
+      <w:r>
+        <w:rPr>
+          <w:rFonts w:cs="Calibri"/>
         </w:rPr>
         <w:t xml:space="preserve"> </w:t>
       </w:r>
       <w:r>
         <w:rPr>
           <w:rFonts w:cs="Calibri"/>
-          <w:b/>
-          <w:bCs/>
-          <w:sz w:val="16"/>
-          <w:szCs w:val="16"/>
-        </w:rPr>
-        <w:t>${</w:t>
-      </w:r>
-      <w:proofErr w:type="spellStart"/>
-      <w:r>
-        <w:rPr>
-          <w:rFonts w:cs="Calibri"/>
-          <w:b/>
-          <w:bCs/>
-          <w:sz w:val="16"/>
-          <w:szCs w:val="16"/>
-        </w:rPr>
-        <w:t>surveyNo</w:t>
-      </w:r>
-      <w:proofErr w:type="spellEnd"/>
-      <w:r>
-        <w:rPr>
-          <w:rFonts w:cs="Calibri"/>
-          <w:b/>
-          <w:bCs/>
-          <w:sz w:val="16"/>
-          <w:szCs w:val="16"/>
-        </w:rPr>
-        <w:t>}</w:t>
-      </w:r>
-      <w:r>
-        <w:rPr>
-          <w:rFonts w:cs="Calibri"/>
-          <w:b/>
-          <w:bCs/>
-          <w:sz w:val="16"/>
-          <w:szCs w:val="16"/>
+        </w:rPr>
+        <w:t>, has been posted for a period of seven (7) days from __________________ to</w:t>
+      </w:r>
+      <w:r>
+        <w:rPr>
+          <w:rFonts w:cs="Calibri"/>
+          <w:b/>
         </w:rPr>
         <w:t xml:space="preserve"> </w:t>
       </w:r>
       <w:r>
         <w:rPr>
           <w:rFonts w:cs="Calibri"/>
-          <w:sz w:val="16"/>
-          <w:szCs w:val="16"/>
-        </w:rPr>
-        <w:t>,</w:t>
-      </w:r>
-      <w:r>
-        <w:rPr>
-          <w:rFonts w:cs="Calibri"/>
-          <w:b/>
-          <w:bCs/>
-          <w:sz w:val="16"/>
-          <w:szCs w:val="16"/>
+        </w:rPr>
+        <w:t xml:space="preserve">___________________ in the following location </w:t>
+      </w:r>
+      <w:r>
+        <w:rPr>
+          <w:rFonts w:cs="Calibri"/>
+          <w:i/>
+        </w:rPr>
+        <w:t>(please check appropriate box)</w:t>
+      </w:r>
+    </w:p>
+    <w:p>
+      <w:pPr>
+        <w:rPr>
+          <w:color w:val="000000"/>
+        </w:rPr>
+      </w:pPr>
+    </w:p>
+    <w:p>
+      <w:pPr>
+        <w:rPr>
+          <w:color w:val="000000"/>
+        </w:rPr>
+      </w:pPr>
+      <w:r>
+        <w:rPr>
+          <w:noProof/>
+          <w:color w:val="000000"/>
+          <w:lang w:val="en-US"/>
+        </w:rPr>
+        <w:pict w14:anchorId="5550CC93">
+          <v:rect id="_x0000_s1055" style="position:absolute;left:0;text-align:left;margin-left:21.6pt;margin-top:.2pt;width:14.5pt;height:13pt;z-index:251654144"/>
+        </w:pict>
+      </w:r>
+      <w:r>
+        <w:rPr>
+          <w:color w:val="000000"/>
+        </w:rPr>
+        <w:t xml:space="preserve">             </w:t>
+      </w:r>
+      <w:r>
+        <w:rPr>
+          <w:color w:val="000000"/>
+        </w:rPr>
+        <w:t xml:space="preserve">  </w:t>
+      </w:r>
+      <w:r>
+        <w:rPr>
+          <w:color w:val="000000"/>
+        </w:rPr>
+        <w:t xml:space="preserve">   </w:t>
+      </w:r>
+      <w:r>
+        <w:rPr>
+          <w:color w:val="000000"/>
+        </w:rPr>
+        <w:t xml:space="preserve">     </w:t>
+      </w:r>
+      <w:r>
+        <w:rPr>
+          <w:color w:val="000000"/>
+        </w:rPr>
+        <w:t>City/municipal halls</w:t>
+      </w:r>
+    </w:p>
+    <w:p>
+      <w:pPr>
+        <w:rPr>
+          <w:color w:val="000000"/>
+        </w:rPr>
+      </w:pPr>
+    </w:p>
+    <w:p>
+      <w:pPr>
+        <w:rPr>
+          <w:color w:val="000000"/>
+        </w:rPr>
+      </w:pPr>
+      <w:r>
+        <w:rPr>
+          <w:noProof/>
+          <w:color w:val="000000"/>
+          <w:lang w:val="en-US"/>
+        </w:rPr>
+        <w:pict w14:anchorId="17C4FEBE">
+          <v:rect id="_x0000_s1056" style="position:absolute;left:0;text-align:left;margin-left:21.6pt;margin-top:.6pt;width:15.15pt;height:13pt;z-index:251655168"/>
+        </w:pict>
+      </w:r>
+      <w:r>
+        <w:rPr>
+          <w:color w:val="000000"/>
+        </w:rPr>
+        <w:t xml:space="preserve">             </w:t>
+      </w:r>
+      <w:r>
+        <w:rPr>
+          <w:color w:val="000000"/>
+        </w:rPr>
+        <w:t xml:space="preserve">  </w:t>
+      </w:r>
+      <w:r>
+        <w:rPr>
+          <w:color w:val="000000"/>
+        </w:rPr>
+        <w:t xml:space="preserve">   </w:t>
+      </w:r>
+      <w:r>
+        <w:rPr>
+          <w:color w:val="000000"/>
+        </w:rPr>
+        <w:t xml:space="preserve">     </w:t>
+      </w:r>
+      <w:r>
+        <w:rPr>
+          <w:color w:val="000000"/>
+        </w:rPr>
+        <w:t>Barangay halls</w:t>
+      </w:r>
+    </w:p>
+    <w:p>
+      <w:pPr>
+        <w:rPr>
+          <w:color w:val="000000"/>
+        </w:rPr>
+      </w:pPr>
+      <w:r>
+        <w:rPr>
+          <w:noProof/>
+          <w:color w:val="000000"/>
+          <w:lang w:val="en-US"/>
+        </w:rPr>
+        <w:pict w14:anchorId="7B6D829B">
+          <v:rect id="_x0000_s1057" style="position:absolute;left:0;text-align:left;margin-left:21.6pt;margin-top:12.85pt;width:15.15pt;height:13pt;z-index:251656192"/>
+        </w:pict>
+      </w:r>
+      <w:r>
+        <w:rPr>
+          <w:color w:val="000000"/>
         </w:rPr>
         <w:t xml:space="preserve"> </w:t>
       </w:r>
-      <w:r>
-        <w:rPr>
-          <w:rFonts w:cs="Calibri"/>
-          <w:sz w:val="16"/>
-          <w:szCs w:val="16"/>
-        </w:rPr>
-        <w:tab/>
-        <w:t xml:space="preserve">with a total area of </w:t>
-      </w:r>
-      <w:r>
-        <w:rPr>
-          <w:rFonts w:cs="Calibri"/>
-          <w:b/>
-          <w:bCs/>
-          <w:sz w:val="16"/>
-          <w:szCs w:val="16"/>
-        </w:rPr>
-        <w:t>${</w:t>
-      </w:r>
-      <w:proofErr w:type="spellStart"/>
-      <w:r>
-        <w:rPr>
-          <w:rFonts w:cs="Calibri"/>
-          <w:b/>
-          <w:bCs/>
-          <w:sz w:val="16"/>
-          <w:szCs w:val="16"/>
-        </w:rPr>
-        <w:t>surveyArea</w:t>
-      </w:r>
-      <w:proofErr w:type="spellEnd"/>
-      <w:r>
-        <w:rPr>
-          <w:rFonts w:cs="Calibri"/>
-          <w:b/>
-          <w:bCs/>
-          <w:sz w:val="16"/>
-          <w:szCs w:val="16"/>
-        </w:rPr>
-        <w:t>}</w:t>
-      </w:r>
-      <w:r>
-        <w:rPr>
-          <w:rFonts w:cs="Calibri"/>
-          <w:sz w:val="16"/>
-          <w:szCs w:val="16"/>
-        </w:rPr>
-        <w:t xml:space="preserve"> </w:t>
-      </w:r>
-      <w:r>
-        <w:rPr>
-          <w:rFonts w:cs="Calibri"/>
-          <w:sz w:val="16"/>
-          <w:szCs w:val="16"/>
-        </w:rPr>
-        <w:t xml:space="preserve">(has.) more or less, and located at </w:t>
-      </w:r>
-      <w:r>
-        <w:rPr>
-          <w:rFonts w:cs="Calibri"/>
-          <w:b/>
-          <w:bCs/>
-          <w:sz w:val="16"/>
-          <w:szCs w:val="16"/>
-        </w:rPr>
-        <w:t>${municipality}</w:t>
-      </w:r>
-      <w:r>
-        <w:rPr>
-          <w:rFonts w:cs="Calibri"/>
-          <w:sz w:val="16"/>
-          <w:szCs w:val="16"/>
-        </w:rPr>
-        <w:t xml:space="preserve"> , </w:t>
-      </w:r>
-      <w:r>
-        <w:rPr>
-          <w:rFonts w:cs="Calibri"/>
-          <w:b/>
-          <w:bCs/>
-          <w:sz w:val="16"/>
-          <w:szCs w:val="16"/>
-        </w:rPr>
-        <w:t>${barangay}</w:t>
-      </w:r>
-      <w:r>
-        <w:rPr>
-          <w:rFonts w:cs="Calibri"/>
-          <w:sz w:val="16"/>
-          <w:szCs w:val="16"/>
-        </w:rPr>
-        <w:t xml:space="preserve"> </w:t>
-      </w:r>
-      <w:r>
-        <w:rPr>
-          <w:rFonts w:cs="Calibri"/>
-          <w:sz w:val="16"/>
-          <w:szCs w:val="16"/>
-        </w:rPr>
-        <w:t>, has been posted for a period of seven (7) days from __________________ to</w:t>
-      </w:r>
-      <w:r>
-        <w:rPr>
-          <w:rFonts w:cs="Calibri"/>
-          <w:b/>
-          <w:sz w:val="16"/>
-          <w:szCs w:val="16"/>
-        </w:rPr>
-        <w:t xml:space="preserve"> </w:t>
-      </w:r>
-      <w:r>
-        <w:rPr>
-          <w:rFonts w:cs="Calibri"/>
-          <w:sz w:val="16"/>
-          <w:szCs w:val="16"/>
-        </w:rPr>
-        <w:t xml:space="preserve">___________________ in the following location </w:t>
-      </w:r>
-      <w:r>
-        <w:rPr>
-          <w:rFonts w:cs="Calibri"/>
-          <w:i/>
-          <w:sz w:val="16"/>
-          <w:szCs w:val="16"/>
-        </w:rPr>
-        <w:t>(please check appropriate box)</w:t>
-      </w:r>
-    </w:p>
-    <w:p>
-      <w:pPr>
-        <w:rPr>
-          <w:color w:val="000000"/>
-          <w:sz w:val="16"/>
-          <w:szCs w:val="16"/>
-        </w:rPr>
-      </w:pPr>
-      <w:r>
-        <w:rPr>
-          <w:noProof/>
-          <w:color w:val="000000"/>
-          <w:sz w:val="16"/>
-          <w:szCs w:val="16"/>
-          <w:lang w:val="en-US"/>
-        </w:rPr>
-        <w:pict w14:anchorId="5550CC93">
-          <v:rect id="_x0000_s1055" style="position:absolute;left:0;text-align:left;margin-left:21.6pt;margin-top:7.65pt;width:13pt;height:13pt;z-index:251654144"/>
-        </w:pict>
-      </w:r>
-    </w:p>
-    <w:p>
-      <w:pPr>
-        <w:rPr>
-          <w:color w:val="000000"/>
-          <w:sz w:val="16"/>
-          <w:szCs w:val="16"/>
-        </w:rPr>
-      </w:pPr>
-      <w:r>
-        <w:rPr>
-          <w:color w:val="000000"/>
-          <w:sz w:val="16"/>
-          <w:szCs w:val="16"/>
-        </w:rPr>
-        <w:t xml:space="preserve">             </w:t>
-      </w:r>
-      <w:r>
-        <w:rPr>
-          <w:color w:val="000000"/>
-          <w:sz w:val="16"/>
-          <w:szCs w:val="16"/>
+    </w:p>
+    <w:p>
+      <w:pPr>
+        <w:rPr>
+          <w:color w:val="000000"/>
+        </w:rPr>
+      </w:pPr>
+      <w:r>
+        <w:rPr>
+          <w:color w:val="000000"/>
+        </w:rPr>
+        <w:t xml:space="preserve">   </w:t>
+      </w:r>
+      <w:r>
+        <w:rPr>
+          <w:color w:val="000000"/>
+        </w:rPr>
+        <w:t xml:space="preserve">          </w:t>
+      </w:r>
+      <w:r>
+        <w:rPr>
+          <w:color w:val="000000"/>
         </w:rPr>
         <w:t xml:space="preserve">  </w:t>
       </w:r>
       <w:r>
         <w:rPr>
           <w:color w:val="000000"/>
-          <w:sz w:val="16"/>
-          <w:szCs w:val="16"/>
         </w:rPr>
         <w:t xml:space="preserve">   </w:t>
       </w:r>
       <w:r>
         <w:rPr>
           <w:color w:val="000000"/>
-          <w:sz w:val="16"/>
-          <w:szCs w:val="16"/>
         </w:rPr>
         <w:t xml:space="preserve">     </w:t>
       </w:r>
       <w:r>
         <w:rPr>
           <w:color w:val="000000"/>
-          <w:sz w:val="16"/>
-          <w:szCs w:val="16"/>
-        </w:rPr>
-        <w:t>City/municipal halls</w:t>
-      </w:r>
-    </w:p>
-    <w:p>
-      <w:pPr>
-        <w:rPr>
-          <w:color w:val="000000"/>
-          <w:sz w:val="16"/>
-          <w:szCs w:val="16"/>
-        </w:rPr>
-      </w:pPr>
-      <w:r>
-        <w:rPr>
-          <w:noProof/>
-          <w:color w:val="000000"/>
-          <w:sz w:val="16"/>
-          <w:szCs w:val="16"/>
-          <w:lang w:val="en-US"/>
-        </w:rPr>
-        <w:pict w14:anchorId="17C4FEBE">
-          <v:rect id="_x0000_s1056" style="position:absolute;left:0;text-align:left;margin-left:21.6pt;margin-top:7.7pt;width:13pt;height:13pt;z-index:251655168"/>
-        </w:pict>
-      </w:r>
-    </w:p>
-    <w:p>
-      <w:pPr>
-        <w:rPr>
-          <w:color w:val="000000"/>
-          <w:sz w:val="16"/>
-          <w:szCs w:val="16"/>
-        </w:rPr>
-      </w:pPr>
-      <w:r>
-        <w:rPr>
-          <w:color w:val="000000"/>
-          <w:sz w:val="16"/>
-          <w:szCs w:val="16"/>
-        </w:rPr>
-        <w:t xml:space="preserve">             </w:t>
-      </w:r>
-      <w:r>
-        <w:rPr>
-          <w:color w:val="000000"/>
-          <w:sz w:val="16"/>
-          <w:szCs w:val="16"/>
-        </w:rPr>
-        <w:t xml:space="preserve">  </w:t>
-      </w:r>
-      <w:r>
-        <w:rPr>
-          <w:color w:val="000000"/>
-          <w:sz w:val="16"/>
-          <w:szCs w:val="16"/>
-        </w:rPr>
-        <w:t xml:space="preserve">   </w:t>
-      </w:r>
-      <w:r>
-        <w:rPr>
-          <w:color w:val="000000"/>
-          <w:sz w:val="16"/>
-          <w:szCs w:val="16"/>
-        </w:rPr>
-        <w:t xml:space="preserve">     </w:t>
-      </w:r>
-      <w:r>
-        <w:rPr>
-          <w:color w:val="000000"/>
-          <w:sz w:val="16"/>
-          <w:szCs w:val="16"/>
-        </w:rPr>
-        <w:t>Barangay halls</w:t>
-      </w:r>
-    </w:p>
-    <w:p>
-      <w:pPr>
-        <w:rPr>
-          <w:color w:val="000000"/>
-          <w:sz w:val="16"/>
-          <w:szCs w:val="16"/>
-        </w:rPr>
-      </w:pPr>
-      <w:r>
-        <w:rPr>
-          <w:color w:val="000000"/>
-          <w:sz w:val="16"/>
-          <w:szCs w:val="16"/>
-        </w:rPr>
-        <w:t xml:space="preserve"> </w:t>
-      </w:r>
-    </w:p>
-    <w:p>
-      <w:pPr>
-        <w:rPr>
-          <w:color w:val="000000"/>
-          <w:sz w:val="16"/>
-          <w:szCs w:val="16"/>
-        </w:rPr>
-      </w:pPr>
-      <w:r>
-        <w:rPr>
-          <w:noProof/>
-          <w:color w:val="000000"/>
-          <w:sz w:val="16"/>
-          <w:szCs w:val="16"/>
-          <w:lang w:val="en-US"/>
-        </w:rPr>
-        <w:pict w14:anchorId="7B6D829B">
-          <v:rect id="_x0000_s1057" style="position:absolute;left:0;text-align:left;margin-left:21.6pt;margin-top:-.6pt;width:13pt;height:13pt;z-index:251656192"/>
-        </w:pict>
-      </w:r>
-      <w:r>
-        <w:rPr>
-          <w:color w:val="000000"/>
-          <w:sz w:val="16"/>
-          <w:szCs w:val="16"/>
-        </w:rPr>
-        <w:t xml:space="preserve">   </w:t>
-      </w:r>
-      <w:r>
-        <w:rPr>
-          <w:color w:val="000000"/>
-          <w:sz w:val="16"/>
-          <w:szCs w:val="16"/>
-        </w:rPr>
-        <w:t xml:space="preserve">          </w:t>
-      </w:r>
-      <w:r>
-        <w:rPr>
-          <w:color w:val="000000"/>
-          <w:sz w:val="16"/>
-          <w:szCs w:val="16"/>
-        </w:rPr>
-        <w:t xml:space="preserve">  </w:t>
-      </w:r>
-      <w:r>
-        <w:rPr>
-          <w:color w:val="000000"/>
-          <w:sz w:val="16"/>
-          <w:szCs w:val="16"/>
-        </w:rPr>
-        <w:t xml:space="preserve">   </w:t>
-      </w:r>
-      <w:r>
-        <w:rPr>
-          <w:color w:val="000000"/>
-          <w:sz w:val="16"/>
-          <w:szCs w:val="16"/>
-        </w:rPr>
-        <w:t xml:space="preserve">     </w:t>
-      </w:r>
-      <w:r>
-        <w:rPr>
-          <w:color w:val="000000"/>
-          <w:sz w:val="16"/>
-          <w:szCs w:val="16"/>
         </w:rPr>
         <w:t>Conspicuous places in</w:t>
       </w:r>
       <w:r>
         <w:rPr>
           <w:color w:val="000000"/>
-          <w:sz w:val="16"/>
-          <w:szCs w:val="16"/>
         </w:rPr>
         <w:t xml:space="preserve"> the Landholding </w:t>
       </w:r>
@@ -1526,24 +1219,18 @@
       <w:pPr>
         <w:rPr>
           <w:color w:val="000000"/>
-          <w:sz w:val="16"/>
-          <w:szCs w:val="16"/>
-        </w:rPr>
-      </w:pPr>
-    </w:p>
-    <w:p>
-      <w:pPr>
-        <w:rPr>
-          <w:color w:val="000000"/>
-          <w:sz w:val="16"/>
-          <w:szCs w:val="16"/>
-        </w:rPr>
-      </w:pPr>
-      <w:r>
-        <w:rPr>
-          <w:color w:val="000000"/>
-          <w:sz w:val="16"/>
-          <w:szCs w:val="16"/>
+        </w:rPr>
+      </w:pPr>
+    </w:p>
+    <w:p>
+      <w:pPr>
+        <w:rPr>
+          <w:color w:val="000000"/>
+        </w:rPr>
+      </w:pPr>
+      <w:r>
+        <w:rPr>
+          <w:color w:val="000000"/>
         </w:rPr>
         <w:t>This Certification is issued as a proof that the Notification of Parties through posting has been properly observed and that the Notice was posted as stated above.</w:t>
       </w:r>
@@ -1552,34 +1239,40 @@
       <w:pPr>
         <w:rPr>
           <w:color w:val="000000"/>
-          <w:sz w:val="16"/>
-          <w:szCs w:val="16"/>
-        </w:rPr>
-      </w:pPr>
-    </w:p>
-    <w:p>
-      <w:pPr>
-        <w:rPr>
-          <w:color w:val="000000"/>
-          <w:sz w:val="16"/>
-          <w:szCs w:val="16"/>
-        </w:rPr>
-      </w:pPr>
-      <w:r>
-        <w:rPr>
-          <w:color w:val="000000"/>
-          <w:sz w:val="16"/>
-          <w:szCs w:val="16"/>
-        </w:rPr>
-        <w:t>Done this day  ______ of ___________________ , 20_____ .</w:t>
-      </w:r>
-    </w:p>
-    <w:p>
-      <w:pPr>
-        <w:rPr>
-          <w:color w:val="000000"/>
-          <w:sz w:val="16"/>
-          <w:szCs w:val="16"/>
+        </w:rPr>
+      </w:pPr>
+    </w:p>
+    <w:p>
+      <w:pPr>
+        <w:rPr>
+          <w:color w:val="000000"/>
+        </w:rPr>
+      </w:pPr>
+      <w:r>
+        <w:rPr>
+          <w:color w:val="000000"/>
+        </w:rPr>
+        <w:t xml:space="preserve">Done this </w:t>
+      </w:r>
+      <w:proofErr w:type="gramStart"/>
+      <w:r>
+        <w:rPr>
+          <w:color w:val="000000"/>
+        </w:rPr>
+        <w:t>day  _</w:t>
+      </w:r>
+      <w:proofErr w:type="gramEnd"/>
+      <w:r>
+        <w:rPr>
+          <w:color w:val="000000"/>
+        </w:rPr>
+        <w:t>_____ of ___________________ , 20_____ .</w:t>
+      </w:r>
+    </w:p>
+    <w:p>
+      <w:pPr>
+        <w:rPr>
+          <w:color w:val="000000"/>
         </w:rPr>
       </w:pPr>
     </w:p>
@@ -1603,8 +1296,6 @@
             <w:pPr>
               <w:rPr>
                 <w:color w:val="000000"/>
-                <w:sz w:val="16"/>
-                <w:szCs w:val="16"/>
               </w:rPr>
             </w:pPr>
           </w:p>
@@ -1626,49 +1317,86 @@
               <w:jc w:val="center"/>
               <w:rPr>
                 <w:color w:val="000000"/>
-                <w:sz w:val="16"/>
-                <w:szCs w:val="16"/>
               </w:rPr>
             </w:pPr>
             <w:r>
               <w:rPr>
                 <w:color w:val="000000"/>
-                <w:sz w:val="16"/>
-                <w:szCs w:val="16"/>
               </w:rPr>
-              <w:t xml:space="preserve">Signature </w:t>
+              <w:t>BARC Chair</w:t>
             </w:r>
             <w:r>
               <w:rPr>
                 <w:color w:val="000000"/>
-                <w:sz w:val="16"/>
-                <w:szCs w:val="16"/>
               </w:rPr>
-              <w:t>o</w:t>
+              <w:t>person</w:t>
+            </w:r>
+            <w:r>
+              <w:rPr>
+                <w:b/>
+                <w:color w:val="000000"/>
+              </w:rPr>
+              <w:t>/</w:t>
             </w:r>
             <w:r>
               <w:rPr>
                 <w:color w:val="000000"/>
-                <w:sz w:val="16"/>
-                <w:szCs w:val="16"/>
               </w:rPr>
-              <w:t>ver Pr</w:t>
+              <w:t>Barangay</w:t>
             </w:r>
             <w:r>
               <w:rPr>
                 <w:color w:val="000000"/>
-                <w:sz w:val="16"/>
-                <w:szCs w:val="16"/>
               </w:rPr>
-              <w:t>inted Name</w:t>
+              <w:t xml:space="preserve"> Secretary</w:t>
             </w:r>
             <w:r>
               <w:rPr>
                 <w:color w:val="000000"/>
-                <w:sz w:val="16"/>
-                <w:szCs w:val="16"/>
               </w:rPr>
-              <w:t xml:space="preserve"> of</w:t>
+              <w:t>,</w:t>
+            </w:r>
+            <w:r>
+              <w:rPr>
+                <w:color w:val="000000"/>
+              </w:rPr>
+              <w:t xml:space="preserve"> City/</w:t>
+            </w:r>
+            <w:r>
+              <w:rPr>
+                <w:color w:val="000000"/>
+              </w:rPr>
+              <w:t xml:space="preserve">Municipal </w:t>
+            </w:r>
+            <w:r>
+              <w:rPr>
+                <w:color w:val="000000"/>
+              </w:rPr>
+              <w:t>Administ</w:t>
+            </w:r>
+            <w:r>
+              <w:rPr>
+                <w:color w:val="000000"/>
+              </w:rPr>
+              <w:t>r</w:t>
+            </w:r>
+            <w:r>
+              <w:rPr>
+                <w:color w:val="000000"/>
+              </w:rPr>
+              <w:t>ator</w:t>
+            </w:r>
+            <w:r>
+              <w:rPr>
+                <w:color w:val="000000"/>
+              </w:rPr>
+              <w:t xml:space="preserve"> </w:t>
+            </w:r>
+            <w:r>
+              <w:rPr>
+                <w:color w:val="000000"/>
+              </w:rPr>
+              <w:t>or Authorized Representative</w:t>
             </w:r>
           </w:p>
           <w:p>
@@ -1676,288 +1404,81 @@
               <w:jc w:val="center"/>
               <w:rPr>
                 <w:color w:val="000000"/>
-                <w:sz w:val="16"/>
-                <w:szCs w:val="16"/>
               </w:rPr>
             </w:pPr>
-            <w:r>
-              <w:rPr>
-                <w:color w:val="000000"/>
-                <w:sz w:val="16"/>
-                <w:szCs w:val="16"/>
-              </w:rPr>
-              <w:t>BARC Chair</w:t>
-            </w:r>
-            <w:r>
-              <w:rPr>
-                <w:color w:val="000000"/>
-                <w:sz w:val="16"/>
-                <w:szCs w:val="16"/>
-              </w:rPr>
-              <w:t>person</w:t>
-            </w:r>
-            <w:r>
-              <w:rPr>
-                <w:b/>
-                <w:color w:val="000000"/>
-                <w:sz w:val="16"/>
-                <w:szCs w:val="16"/>
-              </w:rPr>
-              <w:t>/</w:t>
-            </w:r>
-            <w:r>
-              <w:rPr>
-                <w:color w:val="000000"/>
-                <w:sz w:val="16"/>
-                <w:szCs w:val="16"/>
-              </w:rPr>
-              <w:t>Barangay</w:t>
-            </w:r>
-            <w:r>
-              <w:rPr>
-                <w:color w:val="000000"/>
-                <w:sz w:val="16"/>
-                <w:szCs w:val="16"/>
-              </w:rPr>
-              <w:t xml:space="preserve"> Secretary</w:t>
-            </w:r>
-            <w:r>
-              <w:rPr>
-                <w:color w:val="000000"/>
-                <w:sz w:val="16"/>
-                <w:szCs w:val="16"/>
-              </w:rPr>
-              <w:t>,</w:t>
-            </w:r>
-            <w:r>
-              <w:rPr>
-                <w:color w:val="000000"/>
-                <w:sz w:val="16"/>
-                <w:szCs w:val="16"/>
-              </w:rPr>
-              <w:t xml:space="preserve"> City/</w:t>
-            </w:r>
-            <w:r>
-              <w:rPr>
-                <w:color w:val="000000"/>
-                <w:sz w:val="16"/>
-                <w:szCs w:val="16"/>
-              </w:rPr>
-              <w:t xml:space="preserve">Municipal </w:t>
-            </w:r>
-            <w:r>
-              <w:rPr>
-                <w:color w:val="000000"/>
-                <w:sz w:val="16"/>
-                <w:szCs w:val="16"/>
-              </w:rPr>
-              <w:t>Administ</w:t>
-            </w:r>
-            <w:r>
-              <w:rPr>
-                <w:color w:val="000000"/>
-                <w:sz w:val="16"/>
-                <w:szCs w:val="16"/>
-              </w:rPr>
-              <w:t>r</w:t>
-            </w:r>
-            <w:r>
-              <w:rPr>
-                <w:color w:val="000000"/>
-                <w:sz w:val="16"/>
-                <w:szCs w:val="16"/>
-              </w:rPr>
-              <w:t>ator</w:t>
-            </w:r>
-            <w:r>
-              <w:rPr>
-                <w:color w:val="000000"/>
-                <w:sz w:val="16"/>
-                <w:szCs w:val="16"/>
-              </w:rPr>
-              <w:t xml:space="preserve"> </w:t>
-            </w:r>
-            <w:r>
-              <w:rPr>
-                <w:color w:val="000000"/>
-                <w:sz w:val="16"/>
-                <w:szCs w:val="16"/>
-              </w:rPr>
-              <w:t>or Authorized Representative</w:t>
-            </w:r>
           </w:p>
         </w:tc>
       </w:tr>
     </w:tbl>
-    <w:p>
-      <w:pPr>
-        <w:rPr>
-          <w:sz w:val="16"/>
-          <w:szCs w:val="16"/>
-        </w:rPr>
-      </w:pPr>
-      <w:r>
-        <w:rPr>
-          <w:sz w:val="16"/>
-          <w:szCs w:val="16"/>
-        </w:rPr>
+    <w:p/>
+    <w:p>
+      <w:r>
         <w:t>Copy Distribution:</w:t>
       </w:r>
     </w:p>
     <w:p>
-      <w:pPr>
-        <w:rPr>
-          <w:sz w:val="16"/>
-          <w:szCs w:val="16"/>
-        </w:rPr>
-      </w:pPr>
-      <w:r>
-        <w:rPr>
-          <w:sz w:val="16"/>
-          <w:szCs w:val="16"/>
-        </w:rPr>
+      <w:r>
         <w:t>Original</w:t>
       </w:r>
       <w:r>
-        <w:rPr>
-          <w:sz w:val="16"/>
-          <w:szCs w:val="16"/>
-        </w:rPr>
         <w:tab/>
       </w:r>
       <w:r>
-        <w:rPr>
-          <w:sz w:val="16"/>
-          <w:szCs w:val="16"/>
-        </w:rPr>
         <w:tab/>
         <w:t>-</w:t>
       </w:r>
       <w:r>
-        <w:rPr>
-          <w:sz w:val="16"/>
-          <w:szCs w:val="16"/>
-        </w:rPr>
+        <w:tab/>
+      </w:r>
+      <w:r>
         <w:t>CF</w:t>
       </w:r>
       <w:r>
-        <w:rPr>
-          <w:sz w:val="16"/>
-          <w:szCs w:val="16"/>
-        </w:rPr>
-        <w:t xml:space="preserve"> </w:t>
-      </w:r>
-      <w:r>
-        <w:rPr>
-          <w:sz w:val="16"/>
-          <w:szCs w:val="16"/>
-        </w:rPr>
+        <w:t xml:space="preserve">           </w:t>
+      </w:r>
+      <w:r>
         <w:t xml:space="preserve">          </w:t>
       </w:r>
       <w:r>
-        <w:rPr>
-          <w:sz w:val="16"/>
-          <w:szCs w:val="16"/>
-        </w:rPr>
-        <w:t xml:space="preserve">          </w:t>
-      </w:r>
-      <w:r>
-        <w:rPr>
-          <w:sz w:val="16"/>
-          <w:szCs w:val="16"/>
-        </w:rPr>
         <w:t xml:space="preserve">             </w:t>
       </w:r>
-      <w:r>
-        <w:rPr>
-          <w:sz w:val="16"/>
-          <w:szCs w:val="16"/>
-        </w:rPr>
-        <w:t>Tr</w:t>
-      </w:r>
-      <w:r>
-        <w:rPr>
-          <w:sz w:val="16"/>
-          <w:szCs w:val="16"/>
-        </w:rPr>
-        <w:t>iplicate</w:t>
-      </w:r>
-      <w:r>
-        <w:rPr>
-          <w:sz w:val="16"/>
-          <w:szCs w:val="16"/>
-        </w:rPr>
+    </w:p>
+    <w:p>
+      <w:r>
+        <w:t>Duplicate</w:t>
+      </w:r>
+      <w:r>
         <w:tab/>
       </w:r>
       <w:r>
-        <w:rPr>
-          <w:sz w:val="16"/>
-          <w:szCs w:val="16"/>
-        </w:rPr>
-        <w:t xml:space="preserve">       </w:t>
-      </w:r>
-      <w:r>
-        <w:rPr>
-          <w:sz w:val="16"/>
-          <w:szCs w:val="16"/>
-        </w:rPr>
         <w:t>-</w:t>
       </w:r>
       <w:r>
-        <w:rPr>
-          <w:sz w:val="16"/>
-          <w:szCs w:val="16"/>
-        </w:rPr>
+        <w:tab/>
+      </w:r>
+      <w:r>
+        <w:t>BARC Chairperson</w:t>
+      </w:r>
+    </w:p>
+    <w:p>
+      <w:r>
+        <w:t>Triplicate</w:t>
+      </w:r>
+      <w:r>
+        <w:tab/>
+        <w:t>-</w:t>
+      </w:r>
+      <w:r>
+        <w:tab/>
+      </w:r>
+      <w:r>
         <w:t>DARMO/File</w:t>
-      </w:r>
-    </w:p>
-    <w:p>
-      <w:pPr>
-        <w:rPr>
-          <w:sz w:val="16"/>
-          <w:szCs w:val="16"/>
-        </w:rPr>
-      </w:pPr>
-      <w:r>
-        <w:rPr>
-          <w:sz w:val="16"/>
-          <w:szCs w:val="16"/>
-        </w:rPr>
-        <w:t>Duplicate</w:t>
-      </w:r>
-      <w:r>
-        <w:rPr>
-          <w:sz w:val="16"/>
-          <w:szCs w:val="16"/>
-        </w:rPr>
-        <w:tab/>
-      </w:r>
-      <w:r>
-        <w:rPr>
-          <w:sz w:val="16"/>
-          <w:szCs w:val="16"/>
-        </w:rPr>
-        <w:tab/>
-      </w:r>
-      <w:r>
-        <w:rPr>
-          <w:sz w:val="16"/>
-          <w:szCs w:val="16"/>
-        </w:rPr>
-        <w:t>-</w:t>
-      </w:r>
-      <w:r>
-        <w:rPr>
-          <w:sz w:val="16"/>
-          <w:szCs w:val="16"/>
-        </w:rPr>
-        <w:t>BARC Chairperson</w:t>
       </w:r>
     </w:p>
     <w:sectPr>
       <w:headerReference w:type="default" r:id="rId6"/>
-      <w:pgSz w:w="8640" w:h="12960" w:code="9"/>
-      <w:pgMar w:top="1080" w:right="1080" w:bottom="1080" w:left="1080" w:header="720" w:footer="720" w:gutter="0"/>
+      <w:pgSz w:w="12240" w:h="20160" w:code="5"/>
+      <w:pgMar w:top="1418" w:right="1304" w:bottom="2722" w:left="1418" w:header="720" w:footer="720" w:gutter="0"/>
       <w:cols w:space="720"/>
       <w:docGrid w:linePitch="360"/>
     </w:sectPr>

--- a/public/Form-template/FormNo.17.docx
+++ b/public/Form-template/FormNo.17.docx
@@ -1477,7 +1477,7 @@
     </w:p>
     <w:sectPr>
       <w:headerReference w:type="default" r:id="rId6"/>
-      <w:pgSz w:w="12240" w:h="20160" w:code="5"/>
+      <w:pgSz w:w="12240" w:h="18720" w:code="126"/>
       <w:pgMar w:top="1418" w:right="1304" w:bottom="2722" w:left="1418" w:header="720" w:footer="720" w:gutter="0"/>
       <w:cols w:space="720"/>
       <w:docGrid w:linePitch="360"/>

--- a/public/Form-template/FormNo.17.docx
+++ b/public/Form-template/FormNo.17.docx
@@ -1478,7 +1478,7 @@
     <w:sectPr>
       <w:headerReference w:type="default" r:id="rId6"/>
       <w:pgSz w:w="12240" w:h="18720" w:code="126"/>
-      <w:pgMar w:top="1418" w:right="1304" w:bottom="2722" w:left="1418" w:header="720" w:footer="720" w:gutter="0"/>
+      <w:pgMar w:top="1440" w:right="1440" w:bottom="1440" w:left="1440" w:header="720" w:footer="720" w:gutter="0"/>
       <w:cols w:space="720"/>
       <w:docGrid w:linePitch="360"/>
     </w:sectPr>

--- a/public/Form-template/FormNo.17.docx
+++ b/public/Form-template/FormNo.17.docx
@@ -1252,21 +1252,7 @@
         <w:rPr>
           <w:color w:val="000000"/>
         </w:rPr>
-        <w:t xml:space="preserve">Done this </w:t>
-      </w:r>
-      <w:proofErr w:type="gramStart"/>
-      <w:r>
-        <w:rPr>
-          <w:color w:val="000000"/>
-        </w:rPr>
-        <w:t>day  _</w:t>
-      </w:r>
-      <w:proofErr w:type="gramEnd"/>
-      <w:r>
-        <w:rPr>
-          <w:color w:val="000000"/>
-        </w:rPr>
-        <w:t>_____ of ___________________ , 20_____ .</w:t>
+        <w:t>Done this day ______ of ___________________, 20_____.</w:t>
       </w:r>
     </w:p>
     <w:p>

--- a/public/Form-template/FormNo.17.docx
+++ b/public/Form-template/FormNo.17.docx
@@ -1254,6 +1254,13 @@
         </w:rPr>
         <w:t>Done this day ______ of ___________________, 20_____.</w:t>
       </w:r>
+    </w:p>
+    <w:p>
+      <w:pPr>
+        <w:rPr>
+          <w:color w:val="000000"/>
+        </w:rPr>
+      </w:pPr>
     </w:p>
     <w:p>
       <w:pPr>
@@ -1397,67 +1404,158 @@
       </w:tr>
     </w:tbl>
     <w:p/>
-    <w:p>
-      <w:r>
+    <w:p/>
+    <w:p>
+      <w:pPr>
+        <w:rPr>
+          <w:sz w:val="16"/>
+          <w:szCs w:val="16"/>
+        </w:rPr>
+      </w:pPr>
+      <w:r>
+        <w:rPr>
+          <w:sz w:val="16"/>
+          <w:szCs w:val="16"/>
+        </w:rPr>
         <w:t>Copy Distribution:</w:t>
       </w:r>
     </w:p>
     <w:p>
-      <w:r>
+      <w:pPr>
+        <w:rPr>
+          <w:sz w:val="16"/>
+          <w:szCs w:val="16"/>
+        </w:rPr>
+      </w:pPr>
+      <w:r>
+        <w:rPr>
+          <w:sz w:val="16"/>
+          <w:szCs w:val="16"/>
+        </w:rPr>
         <w:t>Original</w:t>
       </w:r>
       <w:r>
+        <w:rPr>
+          <w:sz w:val="16"/>
+          <w:szCs w:val="16"/>
+        </w:rPr>
         <w:tab/>
       </w:r>
       <w:r>
+        <w:rPr>
+          <w:sz w:val="16"/>
+          <w:szCs w:val="16"/>
+        </w:rPr>
         <w:tab/>
         <w:t>-</w:t>
       </w:r>
       <w:r>
+        <w:rPr>
+          <w:sz w:val="16"/>
+          <w:szCs w:val="16"/>
+        </w:rPr>
         <w:tab/>
       </w:r>
       <w:r>
+        <w:rPr>
+          <w:sz w:val="16"/>
+          <w:szCs w:val="16"/>
+        </w:rPr>
         <w:t>CF</w:t>
       </w:r>
       <w:r>
+        <w:rPr>
+          <w:sz w:val="16"/>
+          <w:szCs w:val="16"/>
+        </w:rPr>
         <w:t xml:space="preserve">           </w:t>
       </w:r>
       <w:r>
+        <w:rPr>
+          <w:sz w:val="16"/>
+          <w:szCs w:val="16"/>
+        </w:rPr>
         <w:t xml:space="preserve">          </w:t>
       </w:r>
       <w:r>
+        <w:rPr>
+          <w:sz w:val="16"/>
+          <w:szCs w:val="16"/>
+        </w:rPr>
         <w:t xml:space="preserve">             </w:t>
       </w:r>
     </w:p>
     <w:p>
-      <w:r>
+      <w:pPr>
+        <w:rPr>
+          <w:sz w:val="16"/>
+          <w:szCs w:val="16"/>
+        </w:rPr>
+      </w:pPr>
+      <w:r>
+        <w:rPr>
+          <w:sz w:val="16"/>
+          <w:szCs w:val="16"/>
+        </w:rPr>
         <w:t>Duplicate</w:t>
       </w:r>
       <w:r>
+        <w:rPr>
+          <w:sz w:val="16"/>
+          <w:szCs w:val="16"/>
+        </w:rPr>
         <w:tab/>
       </w:r>
       <w:r>
+        <w:rPr>
+          <w:sz w:val="16"/>
+          <w:szCs w:val="16"/>
+        </w:rPr>
         <w:t>-</w:t>
       </w:r>
       <w:r>
+        <w:rPr>
+          <w:sz w:val="16"/>
+          <w:szCs w:val="16"/>
+        </w:rPr>
         <w:tab/>
       </w:r>
       <w:r>
+        <w:rPr>
+          <w:sz w:val="16"/>
+          <w:szCs w:val="16"/>
+        </w:rPr>
         <w:t>BARC Chairperson</w:t>
       </w:r>
     </w:p>
     <w:p>
-      <w:r>
+      <w:pPr>
+        <w:rPr>
+          <w:sz w:val="16"/>
+          <w:szCs w:val="16"/>
+        </w:rPr>
+      </w:pPr>
+      <w:r>
+        <w:rPr>
+          <w:sz w:val="16"/>
+          <w:szCs w:val="16"/>
+        </w:rPr>
         <w:t>Triplicate</w:t>
       </w:r>
       <w:r>
+        <w:rPr>
+          <w:sz w:val="16"/>
+          <w:szCs w:val="16"/>
+        </w:rPr>
         <w:tab/>
         <w:t>-</w:t>
       </w:r>
       <w:r>
+        <w:rPr>
+          <w:sz w:val="16"/>
+          <w:szCs w:val="16"/>
+        </w:rPr>
         <w:tab/>
-      </w:r>
-      <w:r>
         <w:t>DARMO/File</w:t>
       </w:r>
     </w:p>
